--- a/int_bring/cartridge/documentation/Steps to Integrate Bring Cartridge.docx
+++ b/int_bring/cartridge/documentation/Steps to Integrate Bring Cartridge.docx
@@ -8,7 +8,6 @@
           <w:b/>
         </w:rPr>
       </w:pPr>
-      <w:bookmarkStart w:id="0" w:name="_GoBack"/>
       <w:r>
         <w:rPr>
           <w:b/>
@@ -16,25 +15,11 @@
         <w:t>Steps to Integrate Bring Cartridge:</w:t>
       </w:r>
     </w:p>
-    <w:bookmarkEnd w:id="0"/>
     <w:p/>
     <w:p/>
     <w:p>
-      <w:proofErr w:type="gramStart"/>
-      <w:r>
-        <w:t>Note :</w:t>
-      </w:r>
-      <w:proofErr w:type="gramEnd"/>
-      <w:r>
-        <w:t xml:space="preserve"> This integration is performed on </w:t>
-      </w:r>
-      <w:proofErr w:type="spellStart"/>
-      <w:r>
-        <w:t>SiteGenesis</w:t>
-      </w:r>
-      <w:proofErr w:type="spellEnd"/>
-      <w:r>
-        <w:t>.</w:t>
+      <w:r>
+        <w:t>Note : This integration is performed on SiteGenesis.</w:t>
       </w:r>
     </w:p>
     <w:p/>
@@ -48,35 +33,16 @@
         </w:numPr>
       </w:pPr>
       <w:r>
-        <w:t xml:space="preserve">Upload </w:t>
-      </w:r>
-      <w:proofErr w:type="spellStart"/>
-      <w:r>
-        <w:t>MetaData</w:t>
-      </w:r>
-      <w:proofErr w:type="spellEnd"/>
-      <w:r>
-        <w:t xml:space="preserve"> </w:t>
-      </w:r>
-      <w:r>
-        <w:rPr>
-          <w:b/>
-        </w:rPr>
-        <w:t>'</w:t>
-      </w:r>
-      <w:proofErr w:type="spellStart"/>
-      <w:r>
-        <w:rPr>
-          <w:b/>
-        </w:rPr>
-        <w:t>BringMetaData.zip</w:t>
-      </w:r>
-      <w:r>
-        <w:t>'from</w:t>
-      </w:r>
-      <w:proofErr w:type="spellEnd"/>
-      <w:r>
-        <w:t xml:space="preserve"> </w:t>
+        <w:t xml:space="preserve">Upload MetaData </w:t>
+      </w:r>
+      <w:r>
+        <w:rPr>
+          <w:b/>
+        </w:rPr>
+        <w:t>'BringMetaData.zip</w:t>
+      </w:r>
+      <w:r>
+        <w:t xml:space="preserve">'from </w:t>
       </w:r>
       <w:r>
         <w:rPr>
@@ -104,14 +70,12 @@
       <w:r>
         <w:t xml:space="preserve">Add the below piece of code in </w:t>
       </w:r>
-      <w:proofErr w:type="spellStart"/>
       <w:r>
         <w:rPr>
           <w:b/>
         </w:rPr>
         <w:t>footer_UI.isml</w:t>
       </w:r>
-      <w:proofErr w:type="spellEnd"/>
       <w:r>
         <w:t xml:space="preserve"> of your storefront cartridge</w:t>
       </w:r>
@@ -131,175 +95,33 @@
         <w:rPr>
           <w:color w:val="008000"/>
         </w:rPr>
-        <w:t>&lt;</w:t>
-      </w:r>
-      <w:proofErr w:type="spellStart"/>
-      <w:proofErr w:type="gramStart"/>
-      <w:r>
-        <w:rPr>
-          <w:color w:val="008000"/>
-        </w:rPr>
-        <w:t>isif</w:t>
-      </w:r>
-      <w:proofErr w:type="spellEnd"/>
-      <w:proofErr w:type="gramEnd"/>
-      <w:r>
-        <w:rPr>
-          <w:color w:val="008000"/>
-        </w:rPr>
-        <w:t xml:space="preserve"> condition="${</w:t>
-      </w:r>
-      <w:proofErr w:type="spellStart"/>
-      <w:r>
-        <w:rPr>
-          <w:color w:val="008000"/>
-        </w:rPr>
-        <w:t>dw.system.Site.getCurrent</w:t>
-      </w:r>
-      <w:proofErr w:type="spellEnd"/>
-      <w:r>
-        <w:rPr>
-          <w:color w:val="008000"/>
-        </w:rPr>
-        <w:t>().</w:t>
-      </w:r>
-      <w:proofErr w:type="spellStart"/>
-      <w:r>
-        <w:rPr>
-          <w:color w:val="008000"/>
-        </w:rPr>
-        <w:t>getCustomPreferenceValue</w:t>
-      </w:r>
-      <w:proofErr w:type="spellEnd"/>
-      <w:r>
-        <w:rPr>
-          <w:color w:val="008000"/>
-        </w:rPr>
-        <w:t>('</w:t>
-      </w:r>
-      <w:proofErr w:type="spellStart"/>
-      <w:r>
-        <w:rPr>
-          <w:color w:val="008000"/>
-        </w:rPr>
-        <w:t>enableBring</w:t>
-      </w:r>
-      <w:proofErr w:type="spellEnd"/>
-      <w:r>
-        <w:rPr>
-          <w:color w:val="008000"/>
-        </w:rPr>
-        <w:t>').</w:t>
-      </w:r>
-      <w:proofErr w:type="spellStart"/>
-      <w:r>
-        <w:rPr>
-          <w:color w:val="008000"/>
-        </w:rPr>
-        <w:t>getValue</w:t>
-      </w:r>
-      <w:proofErr w:type="spellEnd"/>
-      <w:r>
-        <w:rPr>
-          <w:color w:val="008000"/>
-        </w:rPr>
-        <w:t>() === 'yes'}"&gt;</w:t>
-      </w:r>
-    </w:p>
-    <w:p>
-      <w:pPr>
-        <w:rPr>
-          <w:color w:val="008000"/>
-        </w:rPr>
-      </w:pPr>
-      <w:r>
-        <w:rPr>
-          <w:color w:val="008000"/>
-        </w:rPr>
-        <w:t xml:space="preserve">    &lt;</w:t>
-      </w:r>
-      <w:proofErr w:type="gramStart"/>
-      <w:r>
-        <w:rPr>
-          <w:color w:val="008000"/>
-        </w:rPr>
-        <w:t>script</w:t>
-      </w:r>
-      <w:proofErr w:type="gramEnd"/>
-      <w:r>
-        <w:rPr>
-          <w:color w:val="008000"/>
-        </w:rPr>
-        <w:t xml:space="preserve"> type="text/</w:t>
-      </w:r>
-      <w:proofErr w:type="spellStart"/>
-      <w:r>
-        <w:rPr>
-          <w:color w:val="008000"/>
-        </w:rPr>
-        <w:t>javascript</w:t>
-      </w:r>
-      <w:proofErr w:type="spellEnd"/>
-      <w:r>
-        <w:rPr>
-          <w:color w:val="008000"/>
-        </w:rPr>
-        <w:t>"&gt;&lt;</w:t>
-      </w:r>
-      <w:proofErr w:type="spellStart"/>
-      <w:r>
-        <w:rPr>
-          <w:color w:val="008000"/>
-        </w:rPr>
-        <w:t>isinclude</w:t>
-      </w:r>
-      <w:proofErr w:type="spellEnd"/>
-      <w:r>
-        <w:rPr>
-          <w:color w:val="008000"/>
-        </w:rPr>
-        <w:t xml:space="preserve"> template="resources/</w:t>
-      </w:r>
-      <w:proofErr w:type="spellStart"/>
-      <w:r>
-        <w:rPr>
-          <w:color w:val="008000"/>
-        </w:rPr>
-        <w:t>bringappresources</w:t>
-      </w:r>
-      <w:proofErr w:type="spellEnd"/>
-      <w:r>
-        <w:rPr>
-          <w:color w:val="008000"/>
-        </w:rPr>
-        <w:t>" /&gt;&lt;/script&gt;</w:t>
-      </w:r>
-    </w:p>
-    <w:p>
-      <w:pPr>
-        <w:rPr>
-          <w:color w:val="008000"/>
-        </w:rPr>
-      </w:pPr>
-      <w:r>
-        <w:rPr>
-          <w:color w:val="008000"/>
-        </w:rPr>
-        <w:t>&lt;/</w:t>
-      </w:r>
-      <w:proofErr w:type="spellStart"/>
-      <w:r>
-        <w:rPr>
-          <w:color w:val="008000"/>
-        </w:rPr>
-        <w:t>isif</w:t>
-      </w:r>
-      <w:proofErr w:type="spellEnd"/>
-      <w:r>
-        <w:rPr>
-          <w:color w:val="008000"/>
-        </w:rPr>
-        <w:t>&gt;</w:t>
+        <w:t>&lt;isif condition="${dw.system.Site.getCurrent().getCustomPreferenceValue('enableBring').getValue() === 'yes'}"&gt;</w:t>
+      </w:r>
+    </w:p>
+    <w:p>
+      <w:pPr>
+        <w:rPr>
+          <w:color w:val="008000"/>
+        </w:rPr>
+      </w:pPr>
+      <w:r>
+        <w:rPr>
+          <w:color w:val="008000"/>
+        </w:rPr>
+        <w:t xml:space="preserve">    &lt;script type="text/javascript"&gt;&lt;isinclude template="resources/bringappresources" /&gt;&lt;/script&gt;</w:t>
+      </w:r>
+    </w:p>
+    <w:p>
+      <w:pPr>
+        <w:rPr>
+          <w:color w:val="008000"/>
+        </w:rPr>
+      </w:pPr>
+      <w:r>
+        <w:rPr>
+          <w:color w:val="008000"/>
+        </w:rPr>
+        <w:t>&lt;/isif&gt;</w:t>
       </w:r>
     </w:p>
     <w:p/>
@@ -314,14 +136,12 @@
       <w:r>
         <w:t xml:space="preserve">Add the below piece of code in </w:t>
       </w:r>
-      <w:proofErr w:type="spellStart"/>
       <w:r>
         <w:rPr>
           <w:b/>
         </w:rPr>
         <w:t>singleshipping.isml</w:t>
       </w:r>
-      <w:proofErr w:type="spellEnd"/>
       <w:r>
         <w:t xml:space="preserve"> file.</w:t>
       </w:r>
@@ -341,80 +161,20 @@
         <w:rPr>
           <w:color w:val="008000"/>
         </w:rPr>
-        <w:t xml:space="preserve">    &lt;</w:t>
-      </w:r>
-      <w:proofErr w:type="spellStart"/>
-      <w:proofErr w:type="gramStart"/>
-      <w:r>
-        <w:rPr>
-          <w:color w:val="008000"/>
-        </w:rPr>
-        <w:t>iscomment</w:t>
-      </w:r>
-      <w:proofErr w:type="spellEnd"/>
-      <w:proofErr w:type="gramEnd"/>
-      <w:r>
-        <w:rPr>
-          <w:color w:val="008000"/>
-        </w:rPr>
-        <w:t>&gt;Display pickup points from Bring&lt;/</w:t>
-      </w:r>
-      <w:proofErr w:type="spellStart"/>
-      <w:r>
-        <w:rPr>
-          <w:color w:val="008000"/>
-        </w:rPr>
-        <w:t>iscomment</w:t>
-      </w:r>
-      <w:proofErr w:type="spellEnd"/>
-      <w:r>
-        <w:rPr>
-          <w:color w:val="008000"/>
-        </w:rPr>
-        <w:t>&gt;</w:t>
-      </w:r>
-    </w:p>
-    <w:p>
-      <w:pPr>
-        <w:rPr>
-          <w:color w:val="008000"/>
-        </w:rPr>
-      </w:pPr>
-      <w:r>
-        <w:rPr>
-          <w:color w:val="008000"/>
-        </w:rPr>
-        <w:t xml:space="preserve">    &lt;</w:t>
-      </w:r>
-      <w:proofErr w:type="spellStart"/>
-      <w:proofErr w:type="gramStart"/>
-      <w:r>
-        <w:rPr>
-          <w:color w:val="008000"/>
-        </w:rPr>
-        <w:t>isinclude</w:t>
-      </w:r>
-      <w:proofErr w:type="spellEnd"/>
-      <w:proofErr w:type="gramEnd"/>
-      <w:r>
-        <w:rPr>
-          <w:color w:val="008000"/>
-        </w:rPr>
-        <w:t xml:space="preserve"> template="</w:t>
-      </w:r>
-      <w:proofErr w:type="spellStart"/>
-      <w:r>
-        <w:rPr>
-          <w:color w:val="008000"/>
-        </w:rPr>
-        <w:t>pickuppoints</w:t>
-      </w:r>
-      <w:proofErr w:type="spellEnd"/>
-      <w:r>
-        <w:rPr>
-          <w:color w:val="008000"/>
-        </w:rPr>
-        <w:t>"/&gt;</w:t>
+        <w:t xml:space="preserve">    &lt;iscomment&gt;Display pickup points from Bring&lt;/iscomment&gt;</w:t>
+      </w:r>
+    </w:p>
+    <w:p>
+      <w:pPr>
+        <w:rPr>
+          <w:color w:val="008000"/>
+        </w:rPr>
+      </w:pPr>
+      <w:r>
+        <w:rPr>
+          <w:color w:val="008000"/>
+        </w:rPr>
+        <w:t xml:space="preserve">    &lt;isinclude template="pickuppoints"/&gt;</w:t>
       </w:r>
     </w:p>
     <w:p/>
@@ -426,35 +186,7 @@
         <w:rPr>
           <w:b/>
         </w:rPr>
-        <w:t>'</w:t>
-      </w:r>
-      <w:proofErr w:type="spellStart"/>
-      <w:r>
-        <w:rPr>
-          <w:b/>
-        </w:rPr>
-        <w:t>int_bring</w:t>
-      </w:r>
-      <w:proofErr w:type="spellEnd"/>
-      <w:r>
-        <w:rPr>
-          <w:b/>
-        </w:rPr>
-        <w:t>/cartridge/</w:t>
-      </w:r>
-      <w:proofErr w:type="spellStart"/>
-      <w:r>
-        <w:rPr>
-          <w:b/>
-        </w:rPr>
-        <w:t>js</w:t>
-      </w:r>
-      <w:proofErr w:type="spellEnd"/>
-      <w:r>
-        <w:rPr>
-          <w:b/>
-        </w:rPr>
-        <w:t>/bring.js'</w:t>
+        <w:t>'int_bring/cartridge/js/bring.js'</w:t>
       </w:r>
       <w:r>
         <w:t xml:space="preserve"> to </w:t>
@@ -463,35 +195,7 @@
         <w:rPr>
           <w:b/>
         </w:rPr>
-        <w:t>'</w:t>
-      </w:r>
-      <w:proofErr w:type="spellStart"/>
-      <w:r>
-        <w:rPr>
-          <w:b/>
-        </w:rPr>
-        <w:t>app_storefront_core</w:t>
-      </w:r>
-      <w:proofErr w:type="spellEnd"/>
-      <w:r>
-        <w:rPr>
-          <w:b/>
-        </w:rPr>
-        <w:t>/cartridge/</w:t>
-      </w:r>
-      <w:proofErr w:type="spellStart"/>
-      <w:r>
-        <w:rPr>
-          <w:b/>
-        </w:rPr>
-        <w:t>js</w:t>
-      </w:r>
-      <w:proofErr w:type="spellEnd"/>
-      <w:r>
-        <w:rPr>
-          <w:b/>
-        </w:rPr>
-        <w:t>/bring.js'</w:t>
+        <w:t>'app_storefront_core/cartridge/js/bring.js'</w:t>
       </w:r>
       <w:r>
         <w:t xml:space="preserve"> or JS folder of your storefront cartridge</w:t>
@@ -506,35 +210,7 @@
         <w:rPr>
           <w:b/>
         </w:rPr>
-        <w:t>'</w:t>
-      </w:r>
-      <w:proofErr w:type="spellStart"/>
-      <w:r>
-        <w:rPr>
-          <w:b/>
-        </w:rPr>
-        <w:t>app_storefront_core</w:t>
-      </w:r>
-      <w:proofErr w:type="spellEnd"/>
-      <w:r>
-        <w:rPr>
-          <w:b/>
-        </w:rPr>
-        <w:t>/cartridge/</w:t>
-      </w:r>
-      <w:proofErr w:type="spellStart"/>
-      <w:r>
-        <w:rPr>
-          <w:b/>
-        </w:rPr>
-        <w:t>js</w:t>
-      </w:r>
-      <w:proofErr w:type="spellEnd"/>
-      <w:r>
-        <w:rPr>
-          <w:b/>
-        </w:rPr>
-        <w:t>/app.js'</w:t>
+        <w:t>'app_storefront_core/cartridge/js/app.js'</w:t>
       </w:r>
       <w:r>
         <w:t xml:space="preserve"> or JS folder of your storefront cartridge and </w:t>
@@ -557,21 +233,7 @@
         <w:rPr>
           <w:color w:val="008000"/>
         </w:rPr>
-        <w:t xml:space="preserve">    </w:t>
-      </w:r>
-      <w:proofErr w:type="gramStart"/>
-      <w:r>
-        <w:rPr>
-          <w:color w:val="008000"/>
-        </w:rPr>
-        <w:t>bring</w:t>
-      </w:r>
-      <w:proofErr w:type="gramEnd"/>
-      <w:r>
-        <w:rPr>
-          <w:color w:val="008000"/>
-        </w:rPr>
-        <w:t xml:space="preserve"> = require('./bring'); </w:t>
+        <w:t xml:space="preserve">    bring = require('./bring'); </w:t>
       </w:r>
     </w:p>
     <w:p>
@@ -701,23 +363,7 @@
         <w:rPr>
           <w:color w:val="008000"/>
         </w:rPr>
-        <w:t xml:space="preserve">    </w:t>
-      </w:r>
-      <w:proofErr w:type="spellStart"/>
-      <w:proofErr w:type="gramStart"/>
-      <w:r>
-        <w:rPr>
-          <w:color w:val="008000"/>
-        </w:rPr>
-        <w:t>bring.init</w:t>
-      </w:r>
-      <w:proofErr w:type="spellEnd"/>
-      <w:proofErr w:type="gramEnd"/>
-      <w:r>
-        <w:rPr>
-          <w:color w:val="008000"/>
-        </w:rPr>
-        <w:t xml:space="preserve">(); </w:t>
+        <w:t xml:space="preserve">    bring.init(); </w:t>
       </w:r>
     </w:p>
     <w:p>
@@ -784,6 +430,47 @@
     <w:p/>
     <w:p/>
     <w:p>
+      <w:r>
+        <w:t xml:space="preserve">In </w:t>
+      </w:r>
+      <w:r>
+        <w:rPr>
+          <w:b/>
+        </w:rPr>
+        <w:t>bring.js</w:t>
+      </w:r>
+      <w:r>
+        <w:t xml:space="preserve">  if required change the postalCode </w:t>
+      </w:r>
+      <w:r>
+        <w:rPr>
+          <w:b/>
+        </w:rPr>
+        <w:t>selector</w:t>
+      </w:r>
+      <w:r>
+        <w:t xml:space="preserve">. Current selector is </w:t>
+      </w:r>
+    </w:p>
+    <w:p>
+      <w:bookmarkStart w:id="0" w:name="_GoBack"/>
+      <w:bookmarkEnd w:id="0"/>
+    </w:p>
+    <w:p>
+      <w:pPr>
+        <w:rPr>
+          <w:color w:val="008000"/>
+        </w:rPr>
+      </w:pPr>
+      <w:r>
+        <w:rPr>
+          <w:color w:val="008000"/>
+        </w:rPr>
+        <w:t>var postalCodeField = $("input[id*='_shippingAddress_addressFields_postal']");</w:t>
+      </w:r>
+    </w:p>
+    <w:p/>
+    <w:p>
       <w:pPr>
         <w:rPr>
           <w:b/>
@@ -870,31 +557,7 @@
         </w:numPr>
       </w:pPr>
       <w:r>
-        <w:t xml:space="preserve">Enter </w:t>
-      </w:r>
-      <w:proofErr w:type="spellStart"/>
-      <w:r>
-        <w:t>zipcode</w:t>
-      </w:r>
-      <w:proofErr w:type="spellEnd"/>
-      <w:r>
-        <w:t>/</w:t>
-      </w:r>
-      <w:proofErr w:type="spellStart"/>
-      <w:r>
-        <w:t>postalcode</w:t>
-      </w:r>
-      <w:proofErr w:type="spellEnd"/>
-      <w:r>
-        <w:t xml:space="preserve"> and </w:t>
-      </w:r>
-      <w:proofErr w:type="spellStart"/>
-      <w:r>
-        <w:t>focusout</w:t>
-      </w:r>
-      <w:proofErr w:type="spellEnd"/>
-      <w:r>
-        <w:t xml:space="preserve"> of this field.</w:t>
+        <w:t>Enter zipcode/postalcode and focusout of this field.</w:t>
       </w:r>
     </w:p>
     <w:p>
